--- a/KiemDinhANOVA.docx
+++ b/KiemDinhANOVA.docx
@@ -7,14 +7,6 @@
         <w:spacing w:before="240" w:after="240" w:line="240" w:lineRule="auto"/>
         <w:jc w:val="center"/>
         <w:rPr>
-          <w:rFonts w:ascii="Times New Roman" w:eastAsia="Times New Roman" w:hAnsi="Times New Roman" w:cs="Times New Roman"/>
-          <w:noProof w:val="0"/>
-          <w:sz w:val="24"/>
-          <w:szCs w:val="24"/>
-        </w:rPr>
-      </w:pPr>
-      <w:r>
-        <w:rPr>
           <w:rFonts w:ascii="Arial" w:eastAsia="Times New Roman" w:hAnsi="Arial" w:cs="Arial"/>
           <w:b/>
           <w:bCs/>
@@ -25,8 +17,33 @@
           <w:sz w:val="30"/>
           <w:szCs w:val="30"/>
         </w:rPr>
+      </w:pPr>
+      <w:r>
+        <w:rPr>
+          <w:rFonts w:ascii="Arial" w:eastAsia="Times New Roman" w:hAnsi="Arial" w:cs="Arial"/>
+          <w:b/>
+          <w:bCs/>
+          <w:i/>
+          <w:iCs/>
+          <w:noProof w:val="0"/>
+          <w:color w:val="000000"/>
+          <w:sz w:val="30"/>
+          <w:szCs w:val="30"/>
+        </w:rPr>
         <w:t>KIỂM ĐỊNH ANOVA</w:t>
       </w:r>
+    </w:p>
+    <w:p>
+      <w:pPr>
+        <w:spacing w:before="240" w:after="240" w:line="240" w:lineRule="auto"/>
+        <w:jc w:val="center"/>
+        <w:rPr>
+          <w:rFonts w:ascii="Times New Roman" w:eastAsia="Times New Roman" w:hAnsi="Times New Roman" w:cs="Times New Roman"/>
+          <w:noProof w:val="0"/>
+          <w:sz w:val="24"/>
+          <w:szCs w:val="24"/>
+        </w:rPr>
+      </w:pPr>
     </w:p>
     <w:p>
       <w:pPr>
@@ -170,22 +187,587 @@
           <w:sz w:val="23"/>
           <w:szCs w:val="23"/>
         </w:rPr>
-        <w:t xml:space="preserve"> nhằm xác định xem các mẫu thu được có được rút ra từ cùng một tổng thể không. Kế</w:t>
-      </w:r>
+        <w:t xml:space="preserve"> nhằm xác định xem các mẫu thu được có được rút ra từ cùng một tổng thể không. Kết quả kiểm định cho chúng ta biết các mẫu thu được có tương quan với nhau hay không.</w:t>
+      </w:r>
+    </w:p>
+    <w:p>
+      <w:pPr>
+        <w:numPr>
+          <w:ilvl w:val="0"/>
+          <w:numId w:val="1"/>
+        </w:numPr>
+        <w:spacing w:before="240" w:after="240" w:line="240" w:lineRule="auto"/>
+        <w:textAlignment w:val="baseline"/>
+        <w:outlineLvl w:val="0"/>
+        <w:rPr>
+          <w:rFonts w:ascii="Arial" w:eastAsia="Times New Roman" w:hAnsi="Arial" w:cs="Arial"/>
+          <w:b/>
+          <w:bCs/>
+          <w:noProof w:val="0"/>
+          <w:color w:val="000000"/>
+          <w:kern w:val="36"/>
+          <w:sz w:val="32"/>
+          <w:szCs w:val="32"/>
+        </w:rPr>
+      </w:pPr>
+      <w:r>
+        <w:rPr>
+          <w:rFonts w:ascii="Arial" w:eastAsia="Times New Roman" w:hAnsi="Arial" w:cs="Arial"/>
+          <w:b/>
+          <w:bCs/>
+          <w:noProof w:val="0"/>
+          <w:color w:val="000000"/>
+          <w:kern w:val="36"/>
+          <w:sz w:val="32"/>
+          <w:szCs w:val="32"/>
+        </w:rPr>
+        <w:t>Hai loại phân tích ANOVA</w:t>
+      </w:r>
+    </w:p>
+    <w:p>
+      <w:pPr>
+        <w:spacing w:before="240" w:after="240" w:line="240" w:lineRule="auto"/>
+        <w:rPr>
+          <w:rFonts w:ascii="Arial" w:eastAsia="Times New Roman" w:hAnsi="Arial" w:cs="Arial"/>
+          <w:noProof w:val="0"/>
+          <w:color w:val="333333"/>
+          <w:sz w:val="23"/>
+          <w:szCs w:val="23"/>
+        </w:rPr>
+      </w:pPr>
+      <w:r>
+        <w:rPr>
+          <w:rFonts w:ascii="Arial" w:eastAsia="Times New Roman" w:hAnsi="Arial" w:cs="Arial"/>
+          <w:noProof w:val="0"/>
+          <w:color w:val="333333"/>
+          <w:sz w:val="23"/>
+          <w:szCs w:val="23"/>
+        </w:rPr>
+        <w:t>Có nhiều hơn 2 loại phân tích phương sai, tuy nhiên trong khuôn khổ nội dung bài viết này, chúng ta sẽ chỉ tìm hiểu hai loại thông dụng nhất là phân tích phương sai một yếu tố và hai yếu tố.</w:t>
+      </w:r>
+    </w:p>
+    <w:p>
+      <w:pPr>
+        <w:pStyle w:val="Heading3"/>
+        <w:shd w:val="clear" w:color="auto" w:fill="FFFFFF"/>
+        <w:jc w:val="both"/>
+        <w:rPr>
+          <w:rFonts w:ascii="Arial" w:hAnsi="Arial" w:cs="Arial"/>
+          <w:b/>
+          <w:color w:val="333333"/>
+          <w:sz w:val="27"/>
+          <w:szCs w:val="27"/>
+        </w:rPr>
+      </w:pPr>
+      <w:r>
+        <w:rPr>
+          <w:rFonts w:ascii="Arial" w:hAnsi="Arial" w:cs="Arial"/>
+          <w:b/>
+          <w:color w:val="333333"/>
+          <w:sz w:val="28"/>
+          <w:szCs w:val="28"/>
+        </w:rPr>
+        <w:t>1</w:t>
+      </w:r>
+      <w:r>
+        <w:rPr>
+          <w:rFonts w:ascii="Arial" w:hAnsi="Arial" w:cs="Arial"/>
+          <w:b/>
+          <w:color w:val="333333"/>
+          <w:sz w:val="28"/>
+          <w:szCs w:val="28"/>
+        </w:rPr>
+        <w:t xml:space="preserve">. </w:t>
+      </w:r>
+      <w:r>
+        <w:rPr>
+          <w:rFonts w:ascii="Arial" w:hAnsi="Arial" w:cs="Arial"/>
+          <w:b/>
+          <w:color w:val="333333"/>
+          <w:sz w:val="28"/>
+          <w:szCs w:val="28"/>
+        </w:rPr>
+        <w:t xml:space="preserve"> Phân tích phương sai một yếu tố (one-way ANOVA)</w:t>
+      </w:r>
+    </w:p>
+    <w:p>
+      <w:pPr>
+        <w:spacing w:before="240" w:after="240" w:line="240" w:lineRule="auto"/>
+        <w:rPr>
+          <w:rFonts w:ascii="Arial" w:eastAsia="Times New Roman" w:hAnsi="Arial" w:cs="Arial"/>
+          <w:noProof w:val="0"/>
+          <w:color w:val="333333"/>
+          <w:sz w:val="23"/>
+          <w:szCs w:val="23"/>
+        </w:rPr>
+      </w:pPr>
+      <w:r>
+        <w:rPr>
+          <w:rFonts w:ascii="Arial" w:eastAsia="Times New Roman" w:hAnsi="Arial" w:cs="Arial"/>
+          <w:noProof w:val="0"/>
+          <w:color w:val="333333"/>
+          <w:sz w:val="23"/>
+          <w:szCs w:val="23"/>
+        </w:rPr>
+        <w:t>One-way ANOVA là một loại thử nghiệm thống kê so sánh phương sai trong nhóm có nghĩa là trong một mẫu trong khi chỉ xem xét một yếu tố hoặc một biến độc lập. Phương sai một yếu tố so sánh ba hoặc nhiều hơn ba nhóm phân loại để xác định xem có sự khác biệt giữa chúng hay không. Trong mỗi nhóm nên có ba hoặc nhiều quan sát và phương tiện của các mẫu được so sánh. </w:t>
+      </w:r>
+    </w:p>
+    <w:p>
+      <w:pPr>
+        <w:spacing w:before="240" w:after="240" w:line="240" w:lineRule="auto"/>
+        <w:rPr>
+          <w:rFonts w:ascii="Arial" w:eastAsia="Times New Roman" w:hAnsi="Arial" w:cs="Arial"/>
+          <w:noProof w:val="0"/>
+          <w:color w:val="333333"/>
+          <w:sz w:val="23"/>
+          <w:szCs w:val="23"/>
+        </w:rPr>
+      </w:pPr>
+      <w:r>
+        <w:rPr>
+          <w:rFonts w:ascii="Arial" w:eastAsia="Times New Roman" w:hAnsi="Arial" w:cs="Arial"/>
+          <w:noProof w:val="0"/>
+          <w:color w:val="333333"/>
+          <w:sz w:val="23"/>
+          <w:szCs w:val="23"/>
+        </w:rPr>
+        <w:t>Ví dụ như: </w:t>
+      </w:r>
+    </w:p>
+    <w:p>
+      <w:pPr>
+        <w:spacing w:before="240" w:after="240" w:line="240" w:lineRule="auto"/>
+        <w:rPr>
+          <w:rFonts w:ascii="Arial" w:eastAsia="Times New Roman" w:hAnsi="Arial" w:cs="Arial"/>
+          <w:noProof w:val="0"/>
+          <w:color w:val="333333"/>
+          <w:sz w:val="23"/>
+          <w:szCs w:val="23"/>
+        </w:rPr>
+      </w:pPr>
+      <w:r>
+        <w:rPr>
+          <w:rFonts w:ascii="Arial" w:eastAsia="Times New Roman" w:hAnsi="Arial" w:cs="Arial"/>
+          <w:noProof w:val="0"/>
+          <w:color w:val="333333"/>
+          <w:sz w:val="23"/>
+          <w:szCs w:val="23"/>
+        </w:rPr>
+        <w:t>Bạn có thể sử dụng </w:t>
+      </w:r>
+      <w:r>
+        <w:rPr>
+          <w:rFonts w:eastAsia="Times New Roman"/>
+          <w:b/>
+          <w:bCs/>
+          <w:noProof w:val="0"/>
+          <w:sz w:val="23"/>
+          <w:szCs w:val="23"/>
+        </w:rPr>
+        <w:t>phân tích phương sai một yếu tố</w:t>
+      </w:r>
+      <w:r>
+        <w:rPr>
+          <w:rFonts w:ascii="Arial" w:eastAsia="Times New Roman" w:hAnsi="Arial" w:cs="Arial"/>
+          <w:noProof w:val="0"/>
+          <w:color w:val="333333"/>
+          <w:sz w:val="23"/>
+          <w:szCs w:val="23"/>
+        </w:rPr>
+        <w:t> để tìm hiểu liệu hiệu suất kiểm tra có khác nhau hay không dựa trên mức độ lo lắng giữa các học sinh (chia học sinh thành ba nhóm độc lập: học sinh thấp, trung bình và cao bị căng thẳng).</w:t>
+      </w:r>
+    </w:p>
+    <w:p>
+      <w:pPr>
+        <w:pStyle w:val="Heading3"/>
+        <w:shd w:val="clear" w:color="auto" w:fill="FFFFFF"/>
+        <w:jc w:val="both"/>
+        <w:rPr>
+          <w:rFonts w:ascii="Arial" w:hAnsi="Arial" w:cs="Arial"/>
+          <w:b/>
+          <w:color w:val="333333"/>
+          <w:sz w:val="28"/>
+          <w:szCs w:val="28"/>
+        </w:rPr>
+      </w:pPr>
+      <w:r>
+        <w:rPr>
+          <w:rFonts w:ascii="Arial" w:hAnsi="Arial" w:cs="Arial"/>
+          <w:b/>
+          <w:color w:val="333333"/>
+          <w:sz w:val="28"/>
+          <w:szCs w:val="28"/>
+        </w:rPr>
+        <w:t>2/ Phân tích ANOVA hai yếu tố (two-way ANOVA)</w:t>
+      </w:r>
+    </w:p>
+    <w:p>
+      <w:pPr>
+        <w:spacing w:before="240" w:after="240" w:line="240" w:lineRule="auto"/>
+        <w:rPr>
+          <w:rFonts w:ascii="Arial" w:eastAsia="Times New Roman" w:hAnsi="Arial" w:cs="Arial"/>
+          <w:noProof w:val="0"/>
+          <w:color w:val="333333"/>
+          <w:sz w:val="23"/>
+          <w:szCs w:val="23"/>
+        </w:rPr>
+      </w:pPr>
+      <w:r>
+        <w:rPr>
+          <w:rFonts w:ascii="Arial" w:eastAsia="Times New Roman" w:hAnsi="Arial" w:cs="Arial"/>
+          <w:noProof w:val="0"/>
+          <w:color w:val="333333"/>
+          <w:sz w:val="23"/>
+          <w:szCs w:val="23"/>
+        </w:rPr>
+        <w:t>ANOVA hai yếu tố là một phần mở rộng của phân tích phương sai một yếu tố. Với One Way, bạn có một biến độc lập ảnh hưởng đến biến phụ thuộc. Còn với two-way ANOVA, sẽ có 2 biến độc lập. </w:t>
+      </w:r>
+    </w:p>
+    <w:p>
+      <w:pPr>
+        <w:spacing w:before="240" w:after="240" w:line="240" w:lineRule="auto"/>
+        <w:rPr>
+          <w:rFonts w:ascii="Arial" w:eastAsia="Times New Roman" w:hAnsi="Arial" w:cs="Arial"/>
+          <w:noProof w:val="0"/>
+          <w:color w:val="333333"/>
+          <w:sz w:val="23"/>
+          <w:szCs w:val="23"/>
+        </w:rPr>
+      </w:pPr>
+      <w:r>
+        <w:rPr>
+          <w:rFonts w:ascii="Arial" w:eastAsia="Times New Roman" w:hAnsi="Arial" w:cs="Arial"/>
+          <w:noProof w:val="0"/>
+          <w:color w:val="333333"/>
+          <w:sz w:val="23"/>
+          <w:szCs w:val="23"/>
+        </w:rPr>
+        <w:t>Ví dụ: bạn có thể sử dụng </w:t>
+      </w:r>
+      <w:r>
+        <w:rPr>
+          <w:rFonts w:eastAsia="Times New Roman"/>
+          <w:b/>
+          <w:bCs/>
+          <w:noProof w:val="0"/>
+          <w:sz w:val="23"/>
+          <w:szCs w:val="23"/>
+        </w:rPr>
+        <w:t>phân tích ANOVA hai yếu tố</w:t>
+      </w:r>
+      <w:r>
+        <w:rPr>
+          <w:rFonts w:ascii="Arial" w:eastAsia="Times New Roman" w:hAnsi="Arial" w:cs="Arial"/>
+          <w:noProof w:val="0"/>
+          <w:color w:val="333333"/>
+          <w:sz w:val="23"/>
+          <w:szCs w:val="23"/>
+        </w:rPr>
+        <w:t> để tìm hiểu liệu có sự tương tác giữa giới tính và trình độ học vấn đối với sự lo lắng kiểm tra giữa các sinh viên đại học. Trong đó giới tính (nam / nữ) và trình độ học vấn (đại học / sau đại học) là các biến độc lập của bạn, và kiểm tra lo lắng là biến phụ thuộc của bạn. </w:t>
+      </w:r>
+    </w:p>
+    <w:p>
+      <w:pPr>
+        <w:spacing w:before="240" w:after="240" w:line="240" w:lineRule="auto"/>
+        <w:rPr>
+          <w:rFonts w:ascii="Arial" w:eastAsia="Times New Roman" w:hAnsi="Arial" w:cs="Arial"/>
+          <w:noProof w:val="0"/>
+          <w:color w:val="333333"/>
+          <w:sz w:val="23"/>
+          <w:szCs w:val="23"/>
+        </w:rPr>
+      </w:pPr>
+      <w:hyperlink r:id="rId5" w:history="1">
+        <w:r>
+          <w:rPr>
+            <w:rStyle w:val="Hyperlink"/>
+            <w:rFonts w:ascii="Arial" w:eastAsia="Times New Roman" w:hAnsi="Arial" w:cs="Arial"/>
+            <w:noProof w:val="0"/>
+            <w:sz w:val="23"/>
+            <w:szCs w:val="23"/>
+          </w:rPr>
+          <w:t>https://www.statology.org/one-way-vs-two-way-anova/</w:t>
+        </w:r>
+      </w:hyperlink>
+    </w:p>
+    <w:p>
+      <w:pPr>
+        <w:spacing w:before="240" w:after="240" w:line="240" w:lineRule="auto"/>
+        <w:rPr>
+          <w:rFonts w:ascii="Arial" w:eastAsia="Times New Roman" w:hAnsi="Arial" w:cs="Arial"/>
+          <w:noProof w:val="0"/>
+          <w:color w:val="333333"/>
+          <w:sz w:val="23"/>
+          <w:szCs w:val="23"/>
+        </w:rPr>
+      </w:pPr>
+      <w:hyperlink r:id="rId6" w:history="1">
+        <w:r>
+          <w:rPr>
+            <w:rStyle w:val="Hyperlink"/>
+            <w:rFonts w:ascii="Arial" w:eastAsia="Times New Roman" w:hAnsi="Arial" w:cs="Arial"/>
+            <w:noProof w:val="0"/>
+            <w:sz w:val="23"/>
+            <w:szCs w:val="23"/>
+          </w:rPr>
+          <w:t>https://www.statology.org/factorial-anova/</w:t>
+        </w:r>
+      </w:hyperlink>
+    </w:p>
+    <w:p>
+      <w:pPr>
+        <w:spacing w:before="240" w:after="240" w:line="240" w:lineRule="auto"/>
+        <w:rPr>
+          <w:rFonts w:ascii="Arial" w:eastAsia="Times New Roman" w:hAnsi="Arial" w:cs="Arial"/>
+          <w:noProof w:val="0"/>
+          <w:color w:val="333333"/>
+          <w:sz w:val="23"/>
+          <w:szCs w:val="23"/>
+        </w:rPr>
+      </w:pPr>
+      <w:hyperlink r:id="rId7" w:history="1">
+        <w:r>
+          <w:rPr>
+            <w:rStyle w:val="Hyperlink"/>
+            <w:rFonts w:ascii="Arial" w:eastAsia="Times New Roman" w:hAnsi="Arial" w:cs="Arial"/>
+            <w:noProof w:val="0"/>
+            <w:sz w:val="23"/>
+            <w:szCs w:val="23"/>
+          </w:rPr>
+          <w:t>https://www.statology.org/two-way-anova-python/</w:t>
+        </w:r>
+      </w:hyperlink>
+    </w:p>
+    <w:p>
+      <w:pPr>
+        <w:spacing w:before="240" w:after="240" w:line="240" w:lineRule="auto"/>
+        <w:rPr>
+          <w:rFonts w:ascii="Arial" w:eastAsia="Times New Roman" w:hAnsi="Arial" w:cs="Arial"/>
+          <w:noProof w:val="0"/>
+          <w:color w:val="333333"/>
+          <w:sz w:val="23"/>
+          <w:szCs w:val="23"/>
+        </w:rPr>
+      </w:pPr>
+      <w:hyperlink r:id="rId8" w:history="1">
+        <w:r>
+          <w:rPr>
+            <w:rStyle w:val="Hyperlink"/>
+            <w:rFonts w:ascii="Arial" w:eastAsia="Times New Roman" w:hAnsi="Arial" w:cs="Arial"/>
+            <w:noProof w:val="0"/>
+            <w:sz w:val="23"/>
+            <w:szCs w:val="23"/>
+          </w:rPr>
+          <w:t>https://www.statology.org/one-way-anova-python/</w:t>
+        </w:r>
+      </w:hyperlink>
+    </w:p>
+    <w:p>
+      <w:pPr>
+        <w:spacing w:before="240" w:after="240" w:line="240" w:lineRule="auto"/>
+        <w:rPr>
+          <w:rFonts w:ascii="Arial" w:eastAsia="Times New Roman" w:hAnsi="Arial" w:cs="Arial"/>
+          <w:noProof w:val="0"/>
+          <w:color w:val="333333"/>
+          <w:sz w:val="23"/>
+          <w:szCs w:val="23"/>
+        </w:rPr>
+      </w:pPr>
+      <w:hyperlink r:id="rId9" w:history="1">
+        <w:r>
+          <w:rPr>
+            <w:rStyle w:val="Hyperlink"/>
+            <w:rFonts w:ascii="Arial" w:eastAsia="Times New Roman" w:hAnsi="Arial" w:cs="Arial"/>
+            <w:noProof w:val="0"/>
+            <w:sz w:val="23"/>
+            <w:szCs w:val="23"/>
+          </w:rPr>
+          <w:t>https://www.statology.org/anova-real-life-examples/</w:t>
+        </w:r>
+      </w:hyperlink>
+    </w:p>
+    <w:p>
+      <w:pPr>
+        <w:spacing w:before="240" w:after="240" w:line="240" w:lineRule="auto"/>
+        <w:rPr>
+          <w:rFonts w:ascii="Arial" w:eastAsia="Times New Roman" w:hAnsi="Arial" w:cs="Arial"/>
+          <w:noProof w:val="0"/>
+          <w:color w:val="333333"/>
+          <w:sz w:val="23"/>
+          <w:szCs w:val="23"/>
+        </w:rPr>
+      </w:pPr>
+      <w:hyperlink r:id="rId10" w:history="1">
+        <w:r>
+          <w:rPr>
+            <w:rStyle w:val="Hyperlink"/>
+            <w:rFonts w:ascii="Arial" w:eastAsia="Times New Roman" w:hAnsi="Arial" w:cs="Arial"/>
+            <w:noProof w:val="0"/>
+            <w:sz w:val="23"/>
+            <w:szCs w:val="23"/>
+          </w:rPr>
+          <w:t>https://www.statology.org/anova-assumptions/</w:t>
+        </w:r>
+      </w:hyperlink>
+    </w:p>
+    <w:p>
+      <w:pPr>
+        <w:spacing w:before="240" w:after="240" w:line="240" w:lineRule="auto"/>
+        <w:rPr>
+          <w:rFonts w:ascii="Arial" w:eastAsia="Times New Roman" w:hAnsi="Arial" w:cs="Arial"/>
+          <w:noProof w:val="0"/>
+          <w:color w:val="333333"/>
+          <w:sz w:val="23"/>
+          <w:szCs w:val="23"/>
+        </w:rPr>
+      </w:pPr>
+      <w:hyperlink r:id="rId11" w:history="1">
+        <w:r>
+          <w:rPr>
+            <w:rStyle w:val="Hyperlink"/>
+            <w:rFonts w:ascii="Arial" w:eastAsia="Times New Roman" w:hAnsi="Arial" w:cs="Arial"/>
+            <w:noProof w:val="0"/>
+            <w:sz w:val="23"/>
+            <w:szCs w:val="23"/>
+          </w:rPr>
+          <w:t>https://www.statology.org/what-is-the-difference-between-a-t-test-and-an-anova/</w:t>
+        </w:r>
+      </w:hyperlink>
+    </w:p>
+    <w:p>
+      <w:pPr>
+        <w:spacing w:before="240" w:after="240" w:line="240" w:lineRule="auto"/>
+        <w:rPr>
+          <w:rFonts w:ascii="Arial" w:eastAsia="Times New Roman" w:hAnsi="Arial" w:cs="Arial"/>
+          <w:noProof w:val="0"/>
+          <w:color w:val="333333"/>
+          <w:sz w:val="23"/>
+          <w:szCs w:val="23"/>
+        </w:rPr>
+      </w:pPr>
+      <w:hyperlink r:id="rId12" w:history="1">
+        <w:r>
+          <w:rPr>
+            <w:rStyle w:val="Hyperlink"/>
+            <w:rFonts w:ascii="Arial" w:eastAsia="Times New Roman" w:hAnsi="Arial" w:cs="Arial"/>
+            <w:noProof w:val="0"/>
+            <w:sz w:val="23"/>
+            <w:szCs w:val="23"/>
+          </w:rPr>
+          <w:t>https://www.statology.org/differences-between-anova-ancova-manova-mancova/</w:t>
+        </w:r>
+      </w:hyperlink>
+    </w:p>
+    <w:p>
+      <w:pPr>
+        <w:spacing w:before="240" w:after="240" w:line="240" w:lineRule="auto"/>
+        <w:rPr>
+          <w:rFonts w:ascii="Arial" w:eastAsia="Times New Roman" w:hAnsi="Arial" w:cs="Arial"/>
+          <w:noProof w:val="0"/>
+          <w:color w:val="333333"/>
+          <w:sz w:val="23"/>
+          <w:szCs w:val="23"/>
+        </w:rPr>
+      </w:pPr>
+      <w:hyperlink r:id="rId13" w:history="1">
+        <w:r>
+          <w:rPr>
+            <w:rStyle w:val="Hyperlink"/>
+            <w:rFonts w:ascii="Arial" w:eastAsia="Times New Roman" w:hAnsi="Arial" w:cs="Arial"/>
+            <w:noProof w:val="0"/>
+            <w:sz w:val="23"/>
+            <w:szCs w:val="23"/>
+          </w:rPr>
+          <w:t>https://www.statology.org/two-way-anova</w:t>
+        </w:r>
+      </w:hyperlink>
+    </w:p>
+    <w:p>
+      <w:pPr>
+        <w:spacing w:before="240" w:after="240" w:line="240" w:lineRule="auto"/>
+        <w:rPr>
+          <w:rFonts w:ascii="Arial" w:eastAsia="Times New Roman" w:hAnsi="Arial" w:cs="Arial"/>
+          <w:noProof w:val="0"/>
+          <w:color w:val="333333"/>
+          <w:sz w:val="23"/>
+          <w:szCs w:val="23"/>
+        </w:rPr>
+      </w:pPr>
+      <w:hyperlink r:id="rId14" w:history="1">
+        <w:r>
+          <w:rPr>
+            <w:rStyle w:val="Hyperlink"/>
+            <w:rFonts w:ascii="Arial" w:eastAsia="Times New Roman" w:hAnsi="Arial" w:cs="Arial"/>
+            <w:noProof w:val="0"/>
+            <w:sz w:val="23"/>
+            <w:szCs w:val="23"/>
+          </w:rPr>
+          <w:t>https://www.statology.org/one-way-anova/</w:t>
+        </w:r>
+      </w:hyperlink>
+    </w:p>
+    <w:p>
+      <w:pPr>
+        <w:spacing w:before="240" w:after="240" w:line="240" w:lineRule="auto"/>
+        <w:rPr>
+          <w:rFonts w:ascii="Arial" w:eastAsia="Times New Roman" w:hAnsi="Arial" w:cs="Arial"/>
+          <w:noProof w:val="0"/>
+          <w:color w:val="333333"/>
+          <w:sz w:val="23"/>
+          <w:szCs w:val="23"/>
+        </w:rPr>
+      </w:pPr>
+      <w:hyperlink r:id="rId15" w:history="1">
+        <w:r>
+          <w:rPr>
+            <w:rStyle w:val="Hyperlink"/>
+            <w:rFonts w:ascii="Arial" w:eastAsia="Times New Roman" w:hAnsi="Arial" w:cs="Arial"/>
+            <w:noProof w:val="0"/>
+            <w:sz w:val="23"/>
+            <w:szCs w:val="23"/>
+          </w:rPr>
+          <w:t>https://www.slideshare.net/ThngNguyn227/chuong4-phn-tch-phng-sai-mt-yu-t</w:t>
+        </w:r>
+      </w:hyperlink>
+    </w:p>
+    <w:p>
+      <w:pPr>
+        <w:spacing w:before="240" w:after="240" w:line="240" w:lineRule="auto"/>
+        <w:rPr>
+          <w:rFonts w:ascii="Arial" w:eastAsia="Times New Roman" w:hAnsi="Arial" w:cs="Arial"/>
+          <w:noProof w:val="0"/>
+          <w:color w:val="333333"/>
+          <w:sz w:val="23"/>
+          <w:szCs w:val="23"/>
+        </w:rPr>
+      </w:pPr>
+      <w:hyperlink r:id="rId16" w:history="1">
+        <w:r>
+          <w:rPr>
+            <w:rStyle w:val="Hyperlink"/>
+            <w:rFonts w:ascii="Arial" w:eastAsia="Times New Roman" w:hAnsi="Arial" w:cs="Arial"/>
+            <w:noProof w:val="0"/>
+            <w:sz w:val="23"/>
+            <w:szCs w:val="23"/>
+          </w:rPr>
+          <w:t>https://www.statisticshowto.com/probability-and-statistics/hypothesis-testing/anova/</w:t>
+        </w:r>
+      </w:hyperlink>
+    </w:p>
+    <w:p>
+      <w:pPr>
+        <w:spacing w:before="240" w:after="240" w:line="240" w:lineRule="auto"/>
+        <w:rPr>
+          <w:rFonts w:ascii="Arial" w:eastAsia="Times New Roman" w:hAnsi="Arial" w:cs="Arial"/>
+          <w:noProof w:val="0"/>
+          <w:color w:val="333333"/>
+          <w:sz w:val="23"/>
+          <w:szCs w:val="23"/>
+        </w:rPr>
+      </w:pPr>
       <w:bookmarkStart w:id="0" w:name="_GoBack"/>
       <w:bookmarkEnd w:id="0"/>
-      <w:r>
-        <w:rPr>
-          <w:rFonts w:ascii="Arial" w:eastAsia="Times New Roman" w:hAnsi="Arial" w:cs="Arial"/>
-          <w:noProof w:val="0"/>
-          <w:color w:val="333333"/>
-          <w:sz w:val="23"/>
-          <w:szCs w:val="23"/>
-        </w:rPr>
-        <w:t>t quả kiểm định cho chúng ta biết các mẫu thu được có tương quan với nhau hay không.</w:t>
-      </w:r>
-    </w:p>
-    <w:p/>
+    </w:p>
     <w:sectPr>
       <w:pgSz w:w="12240" w:h="15840"/>
       <w:pgMar w:top="1440" w:right="1440" w:bottom="1440" w:left="1440" w:header="720" w:footer="720" w:gutter="0"/>
@@ -746,6 +1328,52 @@
       <w:szCs w:val="48"/>
     </w:rPr>
   </w:style>
+  <w:style w:type="paragraph" w:styleId="Heading2">
+    <w:name w:val="heading 2"/>
+    <w:basedOn w:val="Normal"/>
+    <w:next w:val="Normal"/>
+    <w:link w:val="Heading2Char"/>
+    <w:uiPriority w:val="9"/>
+    <w:semiHidden/>
+    <w:unhideWhenUsed/>
+    <w:qFormat/>
+    <w:rsid w:val="00656E20"/>
+    <w:pPr>
+      <w:keepNext/>
+      <w:keepLines/>
+      <w:spacing w:before="40" w:after="0"/>
+      <w:outlineLvl w:val="1"/>
+    </w:pPr>
+    <w:rPr>
+      <w:rFonts w:asciiTheme="majorHAnsi" w:eastAsiaTheme="majorEastAsia" w:hAnsiTheme="majorHAnsi" w:cstheme="majorBidi"/>
+      <w:color w:val="2E74B5" w:themeColor="accent1" w:themeShade="BF"/>
+      <w:sz w:val="26"/>
+      <w:szCs w:val="26"/>
+    </w:rPr>
+  </w:style>
+  <w:style w:type="paragraph" w:styleId="Heading3">
+    <w:name w:val="heading 3"/>
+    <w:basedOn w:val="Normal"/>
+    <w:next w:val="Normal"/>
+    <w:link w:val="Heading3Char"/>
+    <w:uiPriority w:val="9"/>
+    <w:semiHidden/>
+    <w:unhideWhenUsed/>
+    <w:qFormat/>
+    <w:rsid w:val="00656E20"/>
+    <w:pPr>
+      <w:keepNext/>
+      <w:keepLines/>
+      <w:spacing w:before="40" w:after="0"/>
+      <w:outlineLvl w:val="2"/>
+    </w:pPr>
+    <w:rPr>
+      <w:rFonts w:asciiTheme="majorHAnsi" w:eastAsiaTheme="majorEastAsia" w:hAnsiTheme="majorHAnsi" w:cstheme="majorBidi"/>
+      <w:color w:val="1F4D78" w:themeColor="accent1" w:themeShade="7F"/>
+      <w:sz w:val="24"/>
+      <w:szCs w:val="24"/>
+    </w:rPr>
+  </w:style>
   <w:style w:type="character" w:default="1" w:styleId="DefaultParagraphFont">
     <w:name w:val="Default Paragraph Font"/>
     <w:uiPriority w:val="1"/>
@@ -804,6 +1432,92 @@
       <w:noProof w:val="0"/>
       <w:sz w:val="24"/>
       <w:szCs w:val="24"/>
+    </w:rPr>
+  </w:style>
+  <w:style w:type="character" w:customStyle="1" w:styleId="Heading2Char">
+    <w:name w:val="Heading 2 Char"/>
+    <w:basedOn w:val="DefaultParagraphFont"/>
+    <w:link w:val="Heading2"/>
+    <w:uiPriority w:val="9"/>
+    <w:semiHidden/>
+    <w:rsid w:val="00656E20"/>
+    <w:rPr>
+      <w:rFonts w:asciiTheme="majorHAnsi" w:eastAsiaTheme="majorEastAsia" w:hAnsiTheme="majorHAnsi" w:cstheme="majorBidi"/>
+      <w:noProof/>
+      <w:color w:val="2E74B5" w:themeColor="accent1" w:themeShade="BF"/>
+      <w:sz w:val="26"/>
+      <w:szCs w:val="26"/>
+      <w:lang w:val="vi-VN"/>
+    </w:rPr>
+  </w:style>
+  <w:style w:type="character" w:customStyle="1" w:styleId="Heading3Char">
+    <w:name w:val="Heading 3 Char"/>
+    <w:basedOn w:val="DefaultParagraphFont"/>
+    <w:link w:val="Heading3"/>
+    <w:uiPriority w:val="9"/>
+    <w:semiHidden/>
+    <w:rsid w:val="00656E20"/>
+    <w:rPr>
+      <w:rFonts w:asciiTheme="majorHAnsi" w:eastAsiaTheme="majorEastAsia" w:hAnsiTheme="majorHAnsi" w:cstheme="majorBidi"/>
+      <w:noProof/>
+      <w:color w:val="1F4D78" w:themeColor="accent1" w:themeShade="7F"/>
+      <w:sz w:val="24"/>
+      <w:szCs w:val="24"/>
+      <w:lang w:val="vi-VN"/>
+    </w:rPr>
+  </w:style>
+  <w:style w:type="character" w:styleId="Strong">
+    <w:name w:val="Strong"/>
+    <w:basedOn w:val="DefaultParagraphFont"/>
+    <w:uiPriority w:val="22"/>
+    <w:qFormat/>
+    <w:rsid w:val="00656E20"/>
+    <w:rPr>
+      <w:b/>
+      <w:bCs/>
+    </w:rPr>
+  </w:style>
+  <w:style w:type="paragraph" w:styleId="BalloonText">
+    <w:name w:val="Balloon Text"/>
+    <w:basedOn w:val="Normal"/>
+    <w:link w:val="BalloonTextChar"/>
+    <w:uiPriority w:val="99"/>
+    <w:semiHidden/>
+    <w:unhideWhenUsed/>
+    <w:rsid w:val="00656E20"/>
+    <w:pPr>
+      <w:spacing w:after="0" w:line="240" w:lineRule="auto"/>
+    </w:pPr>
+    <w:rPr>
+      <w:rFonts w:ascii="Segoe UI" w:hAnsi="Segoe UI" w:cs="Segoe UI"/>
+      <w:sz w:val="18"/>
+      <w:szCs w:val="18"/>
+    </w:rPr>
+  </w:style>
+  <w:style w:type="character" w:customStyle="1" w:styleId="BalloonTextChar">
+    <w:name w:val="Balloon Text Char"/>
+    <w:basedOn w:val="DefaultParagraphFont"/>
+    <w:link w:val="BalloonText"/>
+    <w:uiPriority w:val="99"/>
+    <w:semiHidden/>
+    <w:rsid w:val="00656E20"/>
+    <w:rPr>
+      <w:rFonts w:ascii="Segoe UI" w:hAnsi="Segoe UI" w:cs="Segoe UI"/>
+      <w:noProof/>
+      <w:sz w:val="18"/>
+      <w:szCs w:val="18"/>
+      <w:lang w:val="vi-VN"/>
+    </w:rPr>
+  </w:style>
+  <w:style w:type="character" w:styleId="Hyperlink">
+    <w:name w:val="Hyperlink"/>
+    <w:basedOn w:val="DefaultParagraphFont"/>
+    <w:uiPriority w:val="99"/>
+    <w:unhideWhenUsed/>
+    <w:rsid w:val="00D6306B"/>
+    <w:rPr>
+      <w:color w:val="0563C1" w:themeColor="hyperlink"/>
+      <w:u w:val="single"/>
     </w:rPr>
   </w:style>
 </w:styles>
